--- a/Evidencia/EAP_0068.docx
+++ b/Evidencia/EAP_0068.docx
@@ -573,19 +573,19 @@
           <w:b w:val="false"/>
           <w:sz w:val="28"/>
         </w:rPr>
-        <w:t>URL: http://qaacepta2107.acepta.pe/v01/BBCC09D1870A274CAC4EB8521C83A0731AC80D68?k=da8938a7d5f6cf775679a159dc254cd2</w:t>
-      </w:r>
-    </w:p>
-    <w:p>
-      <w:pPr>
-        <w:jc w:val="left"/>
-      </w:pPr>
-      <w:r>
-        <w:rPr>
-          <w:b w:val="false"/>
-          <w:sz w:val="28"/>
-        </w:rPr>
-        <w:t>Número de CPE: FHHH00000099</w:t>
+        <w:t>URL: http://qaacepta2108.acepta.pe/v01/5D70DC6A5EB8F149FE6CBCE3F5BC0CD757108A67?k=a3868abb953959e5c683c36ae4503fbd</w:t>
+      </w:r>
+    </w:p>
+    <w:p>
+      <w:pPr>
+        <w:jc w:val="left"/>
+      </w:pPr>
+      <w:r>
+        <w:rPr>
+          <w:b w:val="false"/>
+          <w:sz w:val="28"/>
+        </w:rPr>
+        <w:t>Número de CPE: FHHH00000119</w:t>
       </w:r>
     </w:p>
     <w:p>
